--- a/arb/docx/025.content.docx
+++ b/arb/docx/025.content.docx
@@ -32,23 +32,6 @@
     </w:p>
     <w:p>
       <w:pPr>
-        <w:pStyle w:val="Heading2"/>
-        <w:bidi/>
-      </w:pPr>
-      <w:r>
-        <w:rPr>
-          <w:lang w:val="ar_AE" w:bidi="ar_AE"/>
-        </w:rPr>
-        <w:t>License Information</w:t>
-      </w:r>
-      <w:r>
-        <w:rPr>
-          <w:lang w:val="ar_AE" w:bidi="ar_AE"/>
-        </w:rPr>
-      </w:r>
-    </w:p>
-    <w:p>
-      <w:pPr>
         <w:bidi/>
       </w:pPr>
       <w:r>
@@ -61,88 +44,37 @@
           <w:b/>
           <w:lang w:val="ar_AE" w:bidi="ar_AE"/>
         </w:rPr>
-        <w:t>المصطلحات الرئيسية (كلمة متكشفة)</w:t>
-      </w:r>
-      <w:r>
-        <w:rPr>
-          <w:lang w:val="ar_AE" w:bidi="ar_AE"/>
-        </w:rPr>
-        <w:t xml:space="preserve"> (Arabic) is based on</w:t>
-      </w:r>
-      <w:r>
-        <w:rPr>
-          <w:lang w:val="ar_AE" w:bidi="ar_AE"/>
-        </w:rPr>
-        <w:t xml:space="preserve">: </w:t>
-      </w:r>
-      <w:r>
-        <w:rPr>
-          <w:lang w:val="ar_AE" w:bidi="ar_AE"/>
-        </w:rPr>
         <w:t>unfoldingWord® Translation Words</w:t>
       </w:r>
       <w:r>
         <w:rPr>
           <w:lang w:val="ar_AE" w:bidi="ar_AE"/>
         </w:rPr>
-        <w:t xml:space="preserve">, </w:t>
-      </w:r>
-      <w:hyperlink r:id="rId13">
-        <w:r>
-          <w:rPr>
-            <w:lang w:val="ar_AE" w:bidi="ar_AE"/>
-          </w:rPr>
-          <w:rPr>
-            <w:color w:val="0000EE"/>
-            <w:u w:val="single"/>
-          </w:rPr>
-          <w:t>unfoldingWord</w:t>
-        </w:r>
-      </w:hyperlink>
-      <w:r>
-        <w:rPr>
-          <w:lang w:val="ar_AE" w:bidi="ar_AE"/>
-        </w:rPr>
-        <w:t xml:space="preserve">, 2022, which is licensed under a </w:t>
-      </w:r>
-      <w:hyperlink r:id="rId14">
-        <w:r>
-          <w:rPr>
-            <w:lang w:val="ar_AE" w:bidi="ar_AE"/>
-          </w:rPr>
-          <w:rPr>
-            <w:color w:val="0000EE"/>
-            <w:u w:val="single"/>
-          </w:rPr>
-          <w:t>CC BY-SA 4.0 license</w:t>
-        </w:r>
-      </w:hyperlink>
-      <w:r>
-        <w:rPr>
-          <w:lang w:val="ar_AE" w:bidi="ar_AE"/>
-        </w:rPr>
-        <w:t>.</w:t>
-      </w:r>
-      <w:r>
-        <w:rPr>
-          <w:lang w:val="ar_AE" w:bidi="ar_AE"/>
-        </w:rPr>
-      </w:r>
-    </w:p>
-    <w:p>
-      <w:pPr>
-        <w:bidi/>
-      </w:pPr>
-      <w:r>
-        <w:rPr>
-          <w:lang w:val="ar_AE" w:bidi="ar_AE"/>
-        </w:rPr>
-      </w:r>
-      <w:r>
-        <w:rPr>
-          <w:lang w:val="ar_AE" w:bidi="ar_AE"/>
-        </w:rPr>
-        <w:t>This PDF version is provided under the same license.</w:t>
+        <w:t xml:space="preserve"> © 2022 unfoldingWord. Released under CC BY-SA 4.0 license. </w:t>
+      </w:r>
+      <w:r>
+        <w:rPr>
+          <w:lang w:val="ar_AE" w:bidi="ar_AE"/>
+        </w:rPr>
+        <w:t>unfoldingWord® Translation Words</w:t>
+      </w:r>
+      <w:r>
+        <w:rPr>
+          <w:lang w:val="ar_AE" w:bidi="ar_AE"/>
+        </w:rPr>
+        <w:t xml:space="preserve"> has been adapted in the following languages: Tok Pisin, Arabic (عربي), French (Français), Hindi (हिंदी), Indonesian (Bahasa Indonesia), Portuguese (Português), Russian (Русский), Spanish (Español), Swahili (Kiswahili), and Simplified Chinese (简体中文) from </w:t>
+      </w:r>
+      <w:r>
+        <w:rPr>
+          <w:lang w:val="ar_AE" w:bidi="ar_AE"/>
+        </w:rPr>
+        <w:t>unfoldingWord® Translation Words</w:t>
+      </w:r>
+      <w:r>
+        <w:rPr>
+          <w:lang w:val="ar_AE" w:bidi="ar_AE"/>
+        </w:rPr>
+        <w:t xml:space="preserve"> © 2022 unfoldingWord. Released under CC BY-SA 4.0 license by Mission Mutual</w:t>
       </w:r>
       <w:r>
         <w:rPr>
@@ -486,7 +418,7 @@
           <w:lang w:val="ar_AE" w:bidi="ar_AE"/>
         </w:rPr>
       </w:r>
-      <w:hyperlink r:id="rId15">
+      <w:hyperlink r:id="rId13">
         <w:r>
           <w:rPr>
             <w:lang w:val="ar_AE" w:bidi="ar_AE"/>
@@ -511,7 +443,7 @@
           <w:lang w:val="ar_AE" w:bidi="ar_AE"/>
         </w:rPr>
       </w:r>
-      <w:hyperlink r:id="rId16">
+      <w:hyperlink r:id="rId14">
         <w:r>
           <w:rPr>
             <w:lang w:val="ar_AE" w:bidi="ar_AE"/>
@@ -536,7 +468,7 @@
           <w:lang w:val="ar_AE" w:bidi="ar_AE"/>
         </w:rPr>
       </w:r>
-      <w:hyperlink r:id="rId17">
+      <w:hyperlink r:id="rId15">
         <w:r>
           <w:rPr>
             <w:lang w:val="ar_AE" w:bidi="ar_AE"/>
@@ -561,7 +493,7 @@
           <w:lang w:val="ar_AE" w:bidi="ar_AE"/>
         </w:rPr>
       </w:r>
-      <w:hyperlink r:id="rId18">
+      <w:hyperlink r:id="rId16">
         <w:r>
           <w:rPr>
             <w:lang w:val="ar_AE" w:bidi="ar_AE"/>
@@ -586,7 +518,7 @@
           <w:lang w:val="ar_AE" w:bidi="ar_AE"/>
         </w:rPr>
       </w:r>
-      <w:hyperlink r:id="rId19">
+      <w:hyperlink r:id="rId17">
         <w:r>
           <w:rPr>
             <w:lang w:val="ar_AE" w:bidi="ar_AE"/>
@@ -611,7 +543,7 @@
           <w:lang w:val="ar_AE" w:bidi="ar_AE"/>
         </w:rPr>
       </w:r>
-      <w:hyperlink r:id="rId20">
+      <w:hyperlink r:id="rId18">
         <w:r>
           <w:rPr>
             <w:lang w:val="ar_AE" w:bidi="ar_AE"/>
@@ -917,7 +849,7 @@
           <w:lang w:val="ar_AE" w:bidi="ar_AE"/>
         </w:rPr>
       </w:r>
-      <w:hyperlink r:id="rId21">
+      <w:hyperlink r:id="rId19">
         <w:r>
           <w:rPr>
             <w:lang w:val="ar_AE" w:bidi="ar_AE"/>
@@ -942,7 +874,7 @@
           <w:lang w:val="ar_AE" w:bidi="ar_AE"/>
         </w:rPr>
       </w:r>
-      <w:hyperlink r:id="rId22">
+      <w:hyperlink r:id="rId20">
         <w:r>
           <w:rPr>
             <w:lang w:val="ar_AE" w:bidi="ar_AE"/>
@@ -967,7 +899,7 @@
           <w:lang w:val="ar_AE" w:bidi="ar_AE"/>
         </w:rPr>
       </w:r>
-      <w:hyperlink r:id="rId23">
+      <w:hyperlink r:id="rId21">
         <w:r>
           <w:rPr>
             <w:lang w:val="ar_AE" w:bidi="ar_AE"/>
@@ -992,7 +924,7 @@
           <w:lang w:val="ar_AE" w:bidi="ar_AE"/>
         </w:rPr>
       </w:r>
-      <w:hyperlink r:id="rId24">
+      <w:hyperlink r:id="rId22">
         <w:r>
           <w:rPr>
             <w:lang w:val="ar_AE" w:bidi="ar_AE"/>
@@ -1017,7 +949,7 @@
           <w:lang w:val="ar_AE" w:bidi="ar_AE"/>
         </w:rPr>
       </w:r>
-      <w:hyperlink r:id="rId25">
+      <w:hyperlink r:id="rId23">
         <w:r>
           <w:rPr>
             <w:lang w:val="ar_AE" w:bidi="ar_AE"/>
@@ -1042,7 +974,7 @@
           <w:lang w:val="ar_AE" w:bidi="ar_AE"/>
         </w:rPr>
       </w:r>
-      <w:hyperlink r:id="rId26">
+      <w:hyperlink r:id="rId24">
         <w:r>
           <w:rPr>
             <w:lang w:val="ar_AE" w:bidi="ar_AE"/>
@@ -1426,7 +1358,7 @@
           <w:lang w:val="ar_AE" w:bidi="ar_AE"/>
         </w:rPr>
       </w:r>
-      <w:hyperlink r:id="rId27">
+      <w:hyperlink r:id="rId25">
         <w:r>
           <w:rPr>
             <w:lang w:val="ar_AE" w:bidi="ar_AE"/>
@@ -1451,7 +1383,7 @@
           <w:lang w:val="ar_AE" w:bidi="ar_AE"/>
         </w:rPr>
       </w:r>
-      <w:hyperlink r:id="rId28">
+      <w:hyperlink r:id="rId26">
         <w:r>
           <w:rPr>
             <w:lang w:val="ar_AE" w:bidi="ar_AE"/>
@@ -1476,7 +1408,7 @@
           <w:lang w:val="ar_AE" w:bidi="ar_AE"/>
         </w:rPr>
       </w:r>
-      <w:hyperlink r:id="rId29">
+      <w:hyperlink r:id="rId27">
         <w:r>
           <w:rPr>
             <w:lang w:val="ar_AE" w:bidi="ar_AE"/>
@@ -1501,7 +1433,7 @@
           <w:lang w:val="ar_AE" w:bidi="ar_AE"/>
         </w:rPr>
       </w:r>
-      <w:hyperlink r:id="rId30">
+      <w:hyperlink r:id="rId28">
         <w:r>
           <w:rPr>
             <w:lang w:val="ar_AE" w:bidi="ar_AE"/>
@@ -1526,7 +1458,7 @@
           <w:lang w:val="ar_AE" w:bidi="ar_AE"/>
         </w:rPr>
       </w:r>
-      <w:hyperlink r:id="rId31">
+      <w:hyperlink r:id="rId29">
         <w:r>
           <w:rPr>
             <w:lang w:val="ar_AE" w:bidi="ar_AE"/>
@@ -1796,7 +1728,7 @@
           <w:lang w:val="ar_AE" w:bidi="ar_AE"/>
         </w:rPr>
       </w:r>
-      <w:hyperlink r:id="rId32">
+      <w:hyperlink r:id="rId30">
         <w:r>
           <w:rPr>
             <w:lang w:val="ar_AE" w:bidi="ar_AE"/>
@@ -1821,7 +1753,7 @@
           <w:lang w:val="ar_AE" w:bidi="ar_AE"/>
         </w:rPr>
       </w:r>
-      <w:hyperlink r:id="rId33">
+      <w:hyperlink r:id="rId31">
         <w:r>
           <w:rPr>
             <w:lang w:val="ar_AE" w:bidi="ar_AE"/>
@@ -2079,7 +2011,7 @@
           <w:lang w:val="ar_AE" w:bidi="ar_AE"/>
         </w:rPr>
       </w:r>
-      <w:hyperlink r:id="rId34">
+      <w:hyperlink r:id="rId32">
         <w:r>
           <w:rPr>
             <w:lang w:val="ar_AE" w:bidi="ar_AE"/>
@@ -2104,7 +2036,7 @@
           <w:lang w:val="ar_AE" w:bidi="ar_AE"/>
         </w:rPr>
       </w:r>
-      <w:hyperlink r:id="rId35">
+      <w:hyperlink r:id="rId33">
         <w:r>
           <w:rPr>
             <w:lang w:val="ar_AE" w:bidi="ar_AE"/>
@@ -2129,7 +2061,7 @@
           <w:lang w:val="ar_AE" w:bidi="ar_AE"/>
         </w:rPr>
       </w:r>
-      <w:hyperlink r:id="rId36">
+      <w:hyperlink r:id="rId34">
         <w:r>
           <w:rPr>
             <w:lang w:val="ar_AE" w:bidi="ar_AE"/>
@@ -2154,7 +2086,7 @@
           <w:lang w:val="ar_AE" w:bidi="ar_AE"/>
         </w:rPr>
       </w:r>
-      <w:hyperlink r:id="rId37">
+      <w:hyperlink r:id="rId35">
         <w:r>
           <w:rPr>
             <w:lang w:val="ar_AE" w:bidi="ar_AE"/>
@@ -2679,7 +2611,7 @@
           <w:lang w:val="ar_AE" w:bidi="ar_AE"/>
         </w:rPr>
       </w:r>
-      <w:hyperlink r:id="rId38">
+      <w:hyperlink r:id="rId36">
         <w:r>
           <w:rPr>
             <w:lang w:val="ar_AE" w:bidi="ar_AE"/>
@@ -2704,7 +2636,7 @@
           <w:lang w:val="ar_AE" w:bidi="ar_AE"/>
         </w:rPr>
       </w:r>
-      <w:hyperlink r:id="rId39">
+      <w:hyperlink r:id="rId37">
         <w:r>
           <w:rPr>
             <w:lang w:val="ar_AE" w:bidi="ar_AE"/>
@@ -2729,7 +2661,7 @@
           <w:lang w:val="ar_AE" w:bidi="ar_AE"/>
         </w:rPr>
       </w:r>
-      <w:hyperlink r:id="rId40">
+      <w:hyperlink r:id="rId38">
         <w:r>
           <w:rPr>
             <w:lang w:val="ar_AE" w:bidi="ar_AE"/>
@@ -2980,7 +2912,7 @@
           <w:lang w:val="ar_AE" w:bidi="ar_AE"/>
         </w:rPr>
       </w:r>
-      <w:hyperlink r:id="rId41">
+      <w:hyperlink r:id="rId39">
         <w:r>
           <w:rPr>
             <w:lang w:val="ar_AE" w:bidi="ar_AE"/>
@@ -3005,7 +2937,7 @@
           <w:lang w:val="ar_AE" w:bidi="ar_AE"/>
         </w:rPr>
       </w:r>
-      <w:hyperlink r:id="rId42">
+      <w:hyperlink r:id="rId40">
         <w:r>
           <w:rPr>
             <w:lang w:val="ar_AE" w:bidi="ar_AE"/>
@@ -3328,7 +3260,7 @@
           <w:lang w:val="ar_AE" w:bidi="ar_AE"/>
         </w:rPr>
       </w:r>
-      <w:hyperlink r:id="rId43">
+      <w:hyperlink r:id="rId41">
         <w:r>
           <w:rPr>
             <w:lang w:val="ar_AE" w:bidi="ar_AE"/>
@@ -3353,7 +3285,7 @@
           <w:lang w:val="ar_AE" w:bidi="ar_AE"/>
         </w:rPr>
       </w:r>
-      <w:hyperlink r:id="rId44">
+      <w:hyperlink r:id="rId42">
         <w:r>
           <w:rPr>
             <w:lang w:val="ar_AE" w:bidi="ar_AE"/>
@@ -3378,7 +3310,7 @@
           <w:lang w:val="ar_AE" w:bidi="ar_AE"/>
         </w:rPr>
       </w:r>
-      <w:hyperlink r:id="rId45">
+      <w:hyperlink r:id="rId43">
         <w:r>
           <w:rPr>
             <w:lang w:val="ar_AE" w:bidi="ar_AE"/>
@@ -3403,7 +3335,7 @@
           <w:lang w:val="ar_AE" w:bidi="ar_AE"/>
         </w:rPr>
       </w:r>
-      <w:hyperlink r:id="rId46">
+      <w:hyperlink r:id="rId44">
         <w:r>
           <w:rPr>
             <w:lang w:val="ar_AE" w:bidi="ar_AE"/>
@@ -3428,7 +3360,7 @@
           <w:lang w:val="ar_AE" w:bidi="ar_AE"/>
         </w:rPr>
       </w:r>
-      <w:hyperlink r:id="rId47">
+      <w:hyperlink r:id="rId45">
         <w:r>
           <w:rPr>
             <w:lang w:val="ar_AE" w:bidi="ar_AE"/>
@@ -3453,7 +3385,7 @@
           <w:lang w:val="ar_AE" w:bidi="ar_AE"/>
         </w:rPr>
       </w:r>
-      <w:hyperlink r:id="rId48">
+      <w:hyperlink r:id="rId46">
         <w:r>
           <w:rPr>
             <w:lang w:val="ar_AE" w:bidi="ar_AE"/>
@@ -3930,7 +3862,7 @@
           <w:lang w:val="ar_AE" w:bidi="ar_AE"/>
         </w:rPr>
       </w:r>
-      <w:hyperlink r:id="rId49">
+      <w:hyperlink r:id="rId47">
         <w:r>
           <w:rPr>
             <w:lang w:val="ar_AE" w:bidi="ar_AE"/>
@@ -3955,7 +3887,7 @@
           <w:lang w:val="ar_AE" w:bidi="ar_AE"/>
         </w:rPr>
       </w:r>
-      <w:hyperlink r:id="rId50">
+      <w:hyperlink r:id="rId48">
         <w:r>
           <w:rPr>
             <w:lang w:val="ar_AE" w:bidi="ar_AE"/>
@@ -3980,7 +3912,7 @@
           <w:lang w:val="ar_AE" w:bidi="ar_AE"/>
         </w:rPr>
       </w:r>
-      <w:hyperlink r:id="rId51">
+      <w:hyperlink r:id="rId49">
         <w:r>
           <w:rPr>
             <w:lang w:val="ar_AE" w:bidi="ar_AE"/>
@@ -4005,7 +3937,7 @@
           <w:lang w:val="ar_AE" w:bidi="ar_AE"/>
         </w:rPr>
       </w:r>
-      <w:hyperlink r:id="rId52">
+      <w:hyperlink r:id="rId50">
         <w:r>
           <w:rPr>
             <w:lang w:val="ar_AE" w:bidi="ar_AE"/>
@@ -4030,7 +3962,7 @@
           <w:lang w:val="ar_AE" w:bidi="ar_AE"/>
         </w:rPr>
       </w:r>
-      <w:hyperlink r:id="rId53">
+      <w:hyperlink r:id="rId51">
         <w:r>
           <w:rPr>
             <w:lang w:val="ar_AE" w:bidi="ar_AE"/>
@@ -4055,7 +3987,7 @@
           <w:lang w:val="ar_AE" w:bidi="ar_AE"/>
         </w:rPr>
       </w:r>
-      <w:hyperlink r:id="rId54">
+      <w:hyperlink r:id="rId52">
         <w:r>
           <w:rPr>
             <w:lang w:val="ar_AE" w:bidi="ar_AE"/>
@@ -4080,7 +4012,7 @@
           <w:lang w:val="ar_AE" w:bidi="ar_AE"/>
         </w:rPr>
       </w:r>
-      <w:hyperlink r:id="rId55">
+      <w:hyperlink r:id="rId53">
         <w:r>
           <w:rPr>
             <w:lang w:val="ar_AE" w:bidi="ar_AE"/>
@@ -4105,7 +4037,7 @@
           <w:lang w:val="ar_AE" w:bidi="ar_AE"/>
         </w:rPr>
       </w:r>
-      <w:hyperlink r:id="rId56">
+      <w:hyperlink r:id="rId54">
         <w:r>
           <w:rPr>
             <w:lang w:val="ar_AE" w:bidi="ar_AE"/>
@@ -4687,7 +4619,7 @@
           <w:lang w:val="ar_AE" w:bidi="ar_AE"/>
         </w:rPr>
       </w:r>
-      <w:hyperlink r:id="rId57">
+      <w:hyperlink r:id="rId55">
         <w:r>
           <w:rPr>
             <w:lang w:val="ar_AE" w:bidi="ar_AE"/>
@@ -4712,7 +4644,7 @@
           <w:lang w:val="ar_AE" w:bidi="ar_AE"/>
         </w:rPr>
       </w:r>
-      <w:hyperlink r:id="rId58">
+      <w:hyperlink r:id="rId56">
         <w:r>
           <w:rPr>
             <w:lang w:val="ar_AE" w:bidi="ar_AE"/>
@@ -4737,7 +4669,7 @@
           <w:lang w:val="ar_AE" w:bidi="ar_AE"/>
         </w:rPr>
       </w:r>
-      <w:hyperlink r:id="rId59">
+      <w:hyperlink r:id="rId57">
         <w:r>
           <w:rPr>
             <w:lang w:val="ar_AE" w:bidi="ar_AE"/>
@@ -4762,7 +4694,7 @@
           <w:lang w:val="ar_AE" w:bidi="ar_AE"/>
         </w:rPr>
       </w:r>
-      <w:hyperlink r:id="rId60">
+      <w:hyperlink r:id="rId58">
         <w:r>
           <w:rPr>
             <w:lang w:val="ar_AE" w:bidi="ar_AE"/>
@@ -4787,7 +4719,7 @@
           <w:lang w:val="ar_AE" w:bidi="ar_AE"/>
         </w:rPr>
       </w:r>
-      <w:hyperlink r:id="rId61">
+      <w:hyperlink r:id="rId59">
         <w:r>
           <w:rPr>
             <w:lang w:val="ar_AE" w:bidi="ar_AE"/>
@@ -4812,7 +4744,7 @@
           <w:lang w:val="ar_AE" w:bidi="ar_AE"/>
         </w:rPr>
       </w:r>
-      <w:hyperlink r:id="rId62">
+      <w:hyperlink r:id="rId60">
         <w:r>
           <w:rPr>
             <w:lang w:val="ar_AE" w:bidi="ar_AE"/>
@@ -5073,7 +5005,7 @@
           <w:lang w:val="ar_AE" w:bidi="ar_AE"/>
         </w:rPr>
       </w:r>
-      <w:hyperlink r:id="rId63">
+      <w:hyperlink r:id="rId61">
         <w:r>
           <w:rPr>
             <w:lang w:val="ar_AE" w:bidi="ar_AE"/>
@@ -5098,7 +5030,7 @@
           <w:lang w:val="ar_AE" w:bidi="ar_AE"/>
         </w:rPr>
       </w:r>
-      <w:hyperlink r:id="rId64">
+      <w:hyperlink r:id="rId62">
         <w:r>
           <w:rPr>
             <w:lang w:val="ar_AE" w:bidi="ar_AE"/>
@@ -5123,7 +5055,7 @@
           <w:lang w:val="ar_AE" w:bidi="ar_AE"/>
         </w:rPr>
       </w:r>
-      <w:hyperlink r:id="rId65">
+      <w:hyperlink r:id="rId63">
         <w:r>
           <w:rPr>
             <w:lang w:val="ar_AE" w:bidi="ar_AE"/>
@@ -5148,7 +5080,7 @@
           <w:lang w:val="ar_AE" w:bidi="ar_AE"/>
         </w:rPr>
       </w:r>
-      <w:hyperlink r:id="rId66">
+      <w:hyperlink r:id="rId64">
         <w:r>
           <w:rPr>
             <w:lang w:val="ar_AE" w:bidi="ar_AE"/>
@@ -5173,7 +5105,7 @@
           <w:lang w:val="ar_AE" w:bidi="ar_AE"/>
         </w:rPr>
       </w:r>
-      <w:hyperlink r:id="rId67">
+      <w:hyperlink r:id="rId65">
         <w:r>
           <w:rPr>
             <w:lang w:val="ar_AE" w:bidi="ar_AE"/>
@@ -5198,7 +5130,7 @@
           <w:lang w:val="ar_AE" w:bidi="ar_AE"/>
         </w:rPr>
       </w:r>
-      <w:hyperlink r:id="rId68">
+      <w:hyperlink r:id="rId66">
         <w:r>
           <w:rPr>
             <w:lang w:val="ar_AE" w:bidi="ar_AE"/>
@@ -5223,7 +5155,7 @@
           <w:lang w:val="ar_AE" w:bidi="ar_AE"/>
         </w:rPr>
       </w:r>
-      <w:hyperlink r:id="rId69">
+      <w:hyperlink r:id="rId67">
         <w:r>
           <w:rPr>
             <w:lang w:val="ar_AE" w:bidi="ar_AE"/>

--- a/arb/docx/025.content.docx
+++ b/arb/docx/025.content.docx
@@ -152,13 +152,6 @@
         <w:rPr>
           <w:lang w:val="ar_AE" w:bidi="ar_AE"/>
         </w:rPr>
-      </w:r>
-      <w:r>
-        <w:rPr>
-          <w:i/>
-          <w:lang w:val="ar_AE" w:bidi="ar_AE"/>
-        </w:rPr>
-        <w:t>زبدي, زَبُولُون, زَرُبَّابِل, زَكَّا, زكريا (العهد الجديد), زكريا (العهد القديم), زِلْفَة, زنا, زِنَا, زواج, زيت, زيتون</w:t>
       </w:r>
       <w:r>
         <w:rPr>
